--- a/后台操作说明.docx
+++ b/后台操作说明.docx
@@ -7,35 +7,104 @@
         <w:rPr>
           <w:rFonts w:hint="eastAsia"/>
         </w:rPr>
-        <w:t xml:space="preserve">代理登录接口: </w:t>
+        <w:t>后台登录界面:</w:t>
+      </w:r>
+      <w:r>
+        <w:t xml:space="preserve"> </w:t>
       </w:r>
       <w:hyperlink r:id="rId4" w:history="1">
         <w:r>
           <w:rPr>
             <w:rStyle w:val="a3"/>
           </w:rPr>
-          <w:t>http://127.0.0.1:8090/game/agent</w:t>
+          <w:t>http://120.77.232.37/game</w:t>
         </w:r>
       </w:hyperlink>
-    </w:p>
-    <w:p>
-      <w:r>
-        <w:rPr>
-          <w:rFonts w:hint="eastAsia"/>
-        </w:rPr>
-        <w:t>后台登录界面:</w:t>
-      </w:r>
       <w:r>
         <w:t xml:space="preserve"> </w:t>
+      </w:r>
+      <w:r>
+        <w:rPr>
+          <w:rFonts w:hint="eastAsia"/>
+        </w:rPr>
+        <w:t>账号 e</w:t>
+      </w:r>
+      <w:r>
+        <w:t xml:space="preserve">smjkf   </w:t>
+      </w:r>
+      <w:r>
+        <w:rPr>
+          <w:rFonts w:hint="eastAsia"/>
+        </w:rPr>
+        <w:t xml:space="preserve">密码 esmjkf </w:t>
+      </w:r>
+    </w:p>
+    <w:p/>
+    <w:p>
+      <w:r>
+        <w:rPr>
+          <w:rFonts w:hint="eastAsia"/>
+        </w:rPr>
+        <w:t xml:space="preserve">代理登录接口: </w:t>
       </w:r>
       <w:hyperlink r:id="rId5" w:history="1">
         <w:r>
           <w:rPr>
             <w:rStyle w:val="a3"/>
           </w:rPr>
-          <w:t>http://127.0.0.1:8090/game</w:t>
+          <w:t>http://120.77.232.37/game/agent</w:t>
         </w:r>
       </w:hyperlink>
+      <w:r>
+        <w:t xml:space="preserve">  </w:t>
+      </w:r>
+    </w:p>
+    <w:p/>
+    <w:p>
+      <w:r>
+        <w:rPr>
+          <w:rFonts w:hint="eastAsia"/>
+        </w:rPr>
+        <w:t>超级代理:</w:t>
+      </w:r>
+    </w:p>
+    <w:p>
+      <w:r>
+        <w:rPr>
+          <w:rFonts w:hint="eastAsia"/>
+        </w:rPr>
+        <w:t>账号</w:t>
+      </w:r>
+      <w:r>
+        <w:t xml:space="preserve"> </w:t>
+      </w:r>
+      <w:r>
+        <w:rPr>
+          <w:rFonts w:hint="eastAsia"/>
+        </w:rPr>
+        <w:t>超级管理员</w:t>
+      </w:r>
+    </w:p>
+    <w:p>
+      <w:r>
+        <w:rPr>
+          <w:rFonts w:hint="eastAsia"/>
+        </w:rPr>
+        <w:t>密码</w:t>
+      </w:r>
+      <w:r>
+        <w:rPr>
+          <w:rFonts w:hint="eastAsia"/>
+        </w:rPr>
+        <w:t xml:space="preserve"> 888888</w:t>
+      </w:r>
+    </w:p>
+    <w:p>
+      <w:pPr>
+        <w:rPr>
+          <w:rFonts w:hint="eastAsia"/>
+        </w:rPr>
+      </w:pPr>
     </w:p>
     <w:p>
       <w:r>
@@ -54,7 +123,7 @@
         <w:instrText xml:space="preserve"> HYPERLINK "</w:instrText>
       </w:r>
       <w:r>
-        <w:instrText>http://127.0.0.1:8090/game/agent/add</w:instrText>
+        <w:instrText xml:space="preserve"> http://120.77.232.37/game/agent/add</w:instrText>
       </w:r>
     </w:p>
     <w:p>
@@ -73,7 +142,7 @@
         <w:rPr>
           <w:rStyle w:val="a3"/>
         </w:rPr>
-        <w:t>http://127.0.0.1:8090/game/agent/add</w:t>
+        <w:t xml:space="preserve"> http://120.77.232.37/game/agent/add</w:t>
       </w:r>
     </w:p>
     <w:p>
@@ -82,11 +151,6 @@
       </w:r>
     </w:p>
     <w:p>
-      <w:pPr>
-        <w:rPr>
-          <w:rFonts w:hint="eastAsia"/>
-        </w:rPr>
-      </w:pPr>
       <w:r>
         <w:rPr>
           <w:rFonts w:hint="eastAsia"/>
@@ -97,51 +161,18 @@
         <w:t xml:space="preserve"> </w:t>
       </w:r>
       <w:r>
-        <w:t>http://127.0.0.1:8090/game/</w:t>
-      </w:r>
-      <w:r>
-        <w:t>agent/proxy</w:t>
-      </w:r>
-    </w:p>
-    <w:p>
-      <w:pPr>
-        <w:rPr>
-          <w:rFonts w:hint="eastAsia"/>
-        </w:rPr>
-      </w:pPr>
-      <w:r>
-        <w:rPr>
-          <w:rFonts w:hint="eastAsia"/>
-        </w:rPr>
-        <w:t>超级代理:</w:t>
-      </w:r>
-    </w:p>
-    <w:p>
-      <w:r>
-        <w:t xml:space="preserve"> </w:t>
-      </w:r>
-      <w:r>
-        <w:rPr>
-          <w:rFonts w:hint="eastAsia"/>
-        </w:rPr>
-        <w:t>超级管理员</w:t>
-      </w:r>
-    </w:p>
-    <w:p>
-      <w:pPr>
-        <w:rPr>
-          <w:rFonts w:hint="eastAsia"/>
-        </w:rPr>
-      </w:pPr>
-      <w:r>
-        <w:rPr>
-          <w:rFonts w:hint="eastAsia"/>
-        </w:rPr>
-        <w:t xml:space="preserve"> 888888</w:t>
+        <w:t>http://120.77.232.37/game</w:t>
       </w:r>
       <w:bookmarkStart w:id="0" w:name="_GoBack"/>
       <w:bookmarkEnd w:id="0"/>
-    </w:p>
+      <w:r>
+        <w:t>/</w:t>
+      </w:r>
+      <w:r>
+        <w:t>agent/proxy</w:t>
+      </w:r>
+    </w:p>
+    <w:p/>
     <w:sectPr>
       <w:pgSz w:w="11906" w:h="16838"/>
       <w:pgMar w:top="1440" w:right="1800" w:bottom="1440" w:left="1800" w:header="851" w:footer="992" w:gutter="0"/>
@@ -550,6 +581,7 @@
   <w:style w:type="character" w:default="1" w:styleId="a0">
     <w:name w:val="Default Paragraph Font"/>
     <w:uiPriority w:val="1"/>
+    <w:semiHidden/>
     <w:unhideWhenUsed/>
   </w:style>
   <w:style w:type="table" w:default="1" w:styleId="a1">

--- a/后台操作说明.docx
+++ b/后台操作说明.docx
@@ -27,16 +27,41 @@
         <w:rPr>
           <w:rFonts w:hint="eastAsia"/>
         </w:rPr>
-        <w:t>账号 e</w:t>
-      </w:r>
-      <w:r>
-        <w:t xml:space="preserve">smjkf   </w:t>
-      </w:r>
-      <w:r>
-        <w:rPr>
-          <w:rFonts w:hint="eastAsia"/>
-        </w:rPr>
-        <w:t xml:space="preserve">密码 esmjkf </w:t>
+        <w:t xml:space="preserve">账号 </w:t>
+      </w:r>
+      <w:proofErr w:type="spellStart"/>
+      <w:r>
+        <w:rPr>
+          <w:rFonts w:hint="eastAsia"/>
+        </w:rPr>
+        <w:t>e</w:t>
+      </w:r>
+      <w:r>
+        <w:t>smjkf</w:t>
+      </w:r>
+      <w:proofErr w:type="spellEnd"/>
+      <w:r>
+        <w:t xml:space="preserve">   </w:t>
+      </w:r>
+      <w:r>
+        <w:rPr>
+          <w:rFonts w:hint="eastAsia"/>
+        </w:rPr>
+        <w:t xml:space="preserve">密码 </w:t>
+      </w:r>
+      <w:proofErr w:type="spellStart"/>
+      <w:r>
+        <w:rPr>
+          <w:rFonts w:hint="eastAsia"/>
+        </w:rPr>
+        <w:t>esmjkf</w:t>
+      </w:r>
+      <w:proofErr w:type="spellEnd"/>
+      <w:r>
+        <w:rPr>
+          <w:rFonts w:hint="eastAsia"/>
+        </w:rPr>
+        <w:t xml:space="preserve"> </w:t>
       </w:r>
     </w:p>
     <w:p/>
@@ -90,89 +115,212 @@
         <w:rPr>
           <w:rFonts w:hint="eastAsia"/>
         </w:rPr>
-        <w:t>密码</w:t>
-      </w:r>
-      <w:r>
-        <w:rPr>
-          <w:rFonts w:hint="eastAsia"/>
-        </w:rPr>
-        <w:t xml:space="preserve"> 888888</w:t>
+        <w:t>密码 888888</w:t>
+      </w:r>
+    </w:p>
+    <w:p/>
+    <w:p>
+      <w:r>
+        <w:rPr>
+          <w:rFonts w:hint="eastAsia"/>
+        </w:rPr>
+        <w:t>一级代理注册:</w:t>
+      </w:r>
+      <w:r>
+        <w:t xml:space="preserve"> </w:t>
+      </w:r>
+      <w:r>
+        <w:fldChar w:fldCharType="begin"/>
+      </w:r>
+      <w:r>
+        <w:instrText xml:space="preserve"> HYPERLINK "</w:instrText>
+      </w:r>
+      <w:r>
+        <w:instrText xml:space="preserve"> http://120.77.232.37/game/agent/add</w:instrText>
       </w:r>
     </w:p>
     <w:p>
       <w:pPr>
         <w:rPr>
-          <w:rFonts w:hint="eastAsia"/>
+          <w:rStyle w:val="a3"/>
         </w:rPr>
       </w:pPr>
-    </w:p>
-    <w:p>
-      <w:r>
-        <w:rPr>
-          <w:rFonts w:hint="eastAsia"/>
-        </w:rPr>
-        <w:t>一级代理注册:</w:t>
+      <w:r>
+        <w:instrText xml:space="preserve">" </w:instrText>
+      </w:r>
+      <w:r>
+        <w:fldChar w:fldCharType="separate"/>
+      </w:r>
+      <w:r>
+        <w:rPr>
+          <w:rStyle w:val="a3"/>
+        </w:rPr>
+        <w:t xml:space="preserve"> http://120.77.232.37/game/agent/add</w:t>
+      </w:r>
+    </w:p>
+    <w:p>
+      <w:r>
+        <w:fldChar w:fldCharType="end"/>
+      </w:r>
+    </w:p>
+    <w:p>
+      <w:r>
+        <w:rPr>
+          <w:rFonts w:hint="eastAsia"/>
+        </w:rPr>
+        <w:t>公司代理注册</w:t>
       </w:r>
       <w:r>
         <w:t xml:space="preserve"> </w:t>
       </w:r>
       <w:r>
-        <w:fldChar w:fldCharType="begin"/>
-      </w:r>
-      <w:r>
-        <w:instrText xml:space="preserve"> HYPERLINK "</w:instrText>
-      </w:r>
-      <w:r>
-        <w:instrText xml:space="preserve"> http://120.77.232.37/game/agent/add</w:instrText>
-      </w:r>
-    </w:p>
+        <w:t>http://120.77.232.37/game</w:t>
+      </w:r>
+      <w:r>
+        <w:t>/</w:t>
+      </w:r>
+      <w:r>
+        <w:t>agent/proxy</w:t>
+      </w:r>
+    </w:p>
+    <w:p/>
     <w:p>
       <w:pPr>
         <w:rPr>
-          <w:rStyle w:val="a3"/>
+          <w:noProof/>
         </w:rPr>
       </w:pPr>
       <w:r>
-        <w:instrText xml:space="preserve">" </w:instrText>
-      </w:r>
-      <w:r>
-        <w:fldChar w:fldCharType="separate"/>
-      </w:r>
-      <w:r>
-        <w:rPr>
-          <w:rStyle w:val="a3"/>
-        </w:rPr>
-        <w:t xml:space="preserve"> http://120.77.232.37/game/agent/add</w:t>
-      </w:r>
-    </w:p>
-    <w:p>
-      <w:r>
-        <w:fldChar w:fldCharType="end"/>
-      </w:r>
-    </w:p>
-    <w:p>
-      <w:r>
-        <w:rPr>
-          <w:rFonts w:hint="eastAsia"/>
-        </w:rPr>
-        <w:t>公司代理注册</w:t>
-      </w:r>
-      <w:r>
+        <w:rPr>
+          <w:rFonts w:hint="eastAsia"/>
+        </w:rPr>
+        <w:t xml:space="preserve">上传公告栏 </w:t>
+      </w:r>
+      <w:r>
+        <w:rPr>
+          <w:noProof/>
+        </w:rPr>
+        <w:pict>
+          <v:shapetype id="_x0000_t75" coordsize="21600,21600" o:spt="75" o:preferrelative="t" path="m@4@5l@4@11@9@11@9@5xe" filled="f" stroked="f">
+            <v:stroke joinstyle="miter"/>
+            <v:formulas>
+              <v:f eqn="if lineDrawn pixelLineWidth 0"/>
+              <v:f eqn="sum @0 1 0"/>
+              <v:f eqn="sum 0 0 @1"/>
+              <v:f eqn="prod @2 1 2"/>
+              <v:f eqn="prod @3 21600 pixelWidth"/>
+              <v:f eqn="prod @3 21600 pixelHeight"/>
+              <v:f eqn="sum @0 0 1"/>
+              <v:f eqn="prod @6 1 2"/>
+              <v:f eqn="prod @7 21600 pixelWidth"/>
+              <v:f eqn="sum @8 21600 0"/>
+              <v:f eqn="prod @7 21600 pixelHeight"/>
+              <v:f eqn="sum @10 21600 0"/>
+            </v:formulas>
+            <v:path o:extrusionok="f" gradientshapeok="t" o:connecttype="rect"/>
+            <o:lock v:ext="edit" aspectratio="t"/>
+          </v:shapetype>
+          <v:shape id="_x0000_i1025" type="#_x0000_t75" style="width:159pt;height:76.5pt">
+            <v:imagedata r:id="rId6" o:title="left_notice"/>
+          </v:shape>
+        </w:pict>
+      </w:r>
+    </w:p>
+    <w:p>
+      <w:pPr>
+        <w:rPr>
+          <w:noProof/>
+        </w:rPr>
+      </w:pPr>
+    </w:p>
+    <w:p>
+      <w:r>
+        <w:rPr>
+          <w:rFonts w:hint="eastAsia"/>
+          <w:noProof/>
+        </w:rPr>
+        <w:t>查看玩家反馈</w:t>
+      </w:r>
+      <w:r>
+        <w:rPr>
+          <w:rFonts w:hint="eastAsia"/>
+          <w:noProof/>
+        </w:rPr>
+        <w:t>::</w:t>
+      </w:r>
+      <w:r>
+        <w:rPr>
+          <w:rStyle w:val="a"/>
+          <w:rFonts w:ascii="Times New Roman" w:eastAsia="Times New Roman" w:hAnsi="Times New Roman" w:cs="Times New Roman"/>
+          <w:snapToGrid w:val="0"/>
+          <w:color w:val="000000"/>
+          <w:w w:val="0"/>
+          <w:kern w:val="0"/>
+          <w:sz w:val="0"/>
+          <w:szCs w:val="0"/>
+          <w:u w:color="000000"/>
+          <w:bdr w:val="none" w:sz="0" w:space="0" w:color="000000"/>
+          <w:shd w:val="clear" w:color="000000" w:fill="000000"/>
+          <w:lang w:val="x-none" w:eastAsia="x-none" w:bidi="x-none"/>
+        </w:rPr>
         <w:t xml:space="preserve"> </w:t>
       </w:r>
       <w:r>
-        <w:t>http://120.77.232.37/game</w:t>
+        <w:rPr>
+          <w:noProof/>
+        </w:rPr>
+        <w:drawing>
+          <wp:inline distT="0" distB="0" distL="0" distR="0">
+            <wp:extent cx="1295400" cy="619125"/>
+            <wp:effectExtent l="0" t="0" r="0" b="9525"/>
+            <wp:docPr id="1" name="图片 1" descr="C:\Users\admin\Desktop\feedback.png"/>
+            <wp:cNvGraphicFramePr>
+              <a:graphicFrameLocks xmlns:a="http://schemas.openxmlformats.org/drawingml/2006/main" noChangeAspect="1"/>
+            </wp:cNvGraphicFramePr>
+            <a:graphic xmlns:a="http://schemas.openxmlformats.org/drawingml/2006/main">
+              <a:graphicData uri="http://schemas.openxmlformats.org/drawingml/2006/picture">
+                <pic:pic xmlns:pic="http://schemas.openxmlformats.org/drawingml/2006/picture">
+                  <pic:nvPicPr>
+                    <pic:cNvPr id="0" name="Picture 2" descr="C:\Users\admin\Desktop\feedback.png"/>
+                    <pic:cNvPicPr>
+                      <a:picLocks noChangeAspect="1" noChangeArrowheads="1"/>
+                    </pic:cNvPicPr>
+                  </pic:nvPicPr>
+                  <pic:blipFill>
+                    <a:blip r:embed="rId7">
+                      <a:extLst>
+                        <a:ext uri="{28A0092B-C50C-407E-A947-70E740481C1C}">
+                          <a14:useLocalDpi xmlns:a14="http://schemas.microsoft.com/office/drawing/2010/main" val="0"/>
+                        </a:ext>
+                      </a:extLst>
+                    </a:blip>
+                    <a:srcRect/>
+                    <a:stretch>
+                      <a:fillRect/>
+                    </a:stretch>
+                  </pic:blipFill>
+                  <pic:spPr bwMode="auto">
+                    <a:xfrm>
+                      <a:off x="0" y="0"/>
+                      <a:ext cx="1295400" cy="619125"/>
+                    </a:xfrm>
+                    <a:prstGeom prst="rect">
+                      <a:avLst/>
+                    </a:prstGeom>
+                    <a:noFill/>
+                    <a:ln>
+                      <a:noFill/>
+                    </a:ln>
+                  </pic:spPr>
+                </pic:pic>
+              </a:graphicData>
+            </a:graphic>
+          </wp:inline>
+        </w:drawing>
       </w:r>
       <w:bookmarkStart w:id="0" w:name="_GoBack"/>
       <w:bookmarkEnd w:id="0"/>
-      <w:r>
-        <w:t>/</w:t>
-      </w:r>
-      <w:r>
-        <w:t>agent/proxy</w:t>
-      </w:r>
-    </w:p>
-    <w:p/>
+    </w:p>
     <w:sectPr>
       <w:pgSz w:w="11906" w:h="16838"/>
       <w:pgMar w:top="1440" w:right="1800" w:bottom="1440" w:left="1800" w:header="851" w:footer="992" w:gutter="0"/>
